--- a/report/Тенденции изменений климата.docx
+++ b/report/Тенденции изменений климата.docx
@@ -847,27 +847,7 @@
           <w:sz w:val="19"/>
           <w:szCs w:val="19"/>
         </w:rPr>
-        <w:t xml:space="preserve">Подъём среднего уровня моря на протяжении прошлого </w:t>
-      </w:r>
-      <w:proofErr w:type="gramStart"/>
-      <w:r>
-        <w:rPr>
-          <w:rFonts w:eastAsia="Times New Roman" w:cs="Times New Roman"/>
-          <w:spacing w:val="-1"/>
-          <w:sz w:val="19"/>
-          <w:szCs w:val="19"/>
-        </w:rPr>
-        <w:t>века(</w:t>
-      </w:r>
-      <w:proofErr w:type="gramEnd"/>
-      <w:r>
-        <w:rPr>
-          <w:rFonts w:eastAsia="Times New Roman" w:cs="Times New Roman"/>
-          <w:spacing w:val="-1"/>
-          <w:sz w:val="19"/>
-          <w:szCs w:val="19"/>
-        </w:rPr>
-        <w:t>всего на 20 см) привел к нарастанию приливов, как во время бурь, так и в "солнечные" дни, а также к учащению наводнений в прибрежных городах. Очевидным следствием являются экономические убытки, усложнение жизнь пожилых людей, населения с низким социально-экономическим статусом, даже к человеческим жертвам.</w:t>
+        <w:t>Подъём среднего уровня моря на протяжении прошлого века(всего на 20 см) привел к нарастанию приливов, как во время бурь, так и в "солнечные" дни, а также к учащению наводнений в прибрежных городах. Очевидным следствием являются экономические убытки, усложнение жизнь пожилых людей, населения с низким социально-экономическим статусом, даже к человеческим жертвам.</w:t>
       </w:r>
     </w:p>
     <w:p>
@@ -2236,27 +2216,7 @@
           <w:sz w:val="19"/>
           <w:szCs w:val="19"/>
         </w:rPr>
-        <w:t xml:space="preserve">" можно отметить мысль о важности физических процессов, лежащих в основе климатической динамики. Термодинамические явления, такие как адиабатическое охлаждение и нагревание, а также </w:t>
-      </w:r>
-      <w:proofErr w:type="spellStart"/>
-      <w:r>
-        <w:rPr>
-          <w:rFonts w:eastAsia="Times New Roman" w:cs="Times New Roman"/>
-          <w:spacing w:val="-1"/>
-          <w:sz w:val="19"/>
-          <w:szCs w:val="19"/>
-        </w:rPr>
-        <w:t>термостроительство</w:t>
-      </w:r>
-      <w:proofErr w:type="spellEnd"/>
-      <w:r>
-        <w:rPr>
-          <w:rFonts w:eastAsia="Times New Roman" w:cs="Times New Roman"/>
-          <w:spacing w:val="-1"/>
-          <w:sz w:val="19"/>
-          <w:szCs w:val="19"/>
-        </w:rPr>
-        <w:t xml:space="preserve"> атмосферы, выделяются как ключевые компоненты</w:t>
+        <w:t>" можно отметить мысль о важности физических процессов, лежащих в основе климатической динамики. Термодинамические явления, такие как адиабатическое охлаждение и нагревание, а также термостроительство атмосферы, выделяются как ключевые компоненты</w:t>
       </w:r>
       <w:r>
         <w:rPr>
@@ -2332,27 +2292,7 @@
           <w:sz w:val="19"/>
           <w:szCs w:val="19"/>
         </w:rPr>
-        <w:t xml:space="preserve">Данные, использованные в работе, принадлежат различным </w:t>
-      </w:r>
-      <w:proofErr w:type="spellStart"/>
-      <w:r>
-        <w:rPr>
-          <w:rFonts w:eastAsia="Times New Roman" w:cs="Times New Roman"/>
-          <w:spacing w:val="-1"/>
-          <w:sz w:val="19"/>
-          <w:szCs w:val="19"/>
-        </w:rPr>
-        <w:t>датасетам</w:t>
-      </w:r>
-      <w:proofErr w:type="spellEnd"/>
-      <w:r>
-        <w:rPr>
-          <w:rFonts w:eastAsia="Times New Roman" w:cs="Times New Roman"/>
-          <w:spacing w:val="-1"/>
-          <w:sz w:val="19"/>
-          <w:szCs w:val="19"/>
-        </w:rPr>
-        <w:t>, собранным в разные периоды времени в ходе исследований климатических аномалий, постоянного мониторинга ключевых показателей окружающей среды на базе всевозможных исследовательских институтов, научных станций и некоммерческих организаций.</w:t>
+        <w:t>Данные, использованные в работе, принадлежат различным датасетам, собранным в разные периоды времени в ходе исследований климатических аномалий, постоянного мониторинга ключевых показателей окружающей среды на базе всевозможных исследовательских институтов, научных станций и некоммерческих организаций.</w:t>
       </w:r>
     </w:p>
     <w:p>
@@ -2636,67 +2576,7 @@
           <w:sz w:val="19"/>
           <w:szCs w:val="19"/>
         </w:rPr>
-        <w:t xml:space="preserve">По окончании фаз сбора и </w:t>
-      </w:r>
-      <w:proofErr w:type="spellStart"/>
-      <w:r>
-        <w:rPr>
-          <w:rFonts w:eastAsia="Times New Roman" w:cs="Times New Roman"/>
-          <w:spacing w:val="-1"/>
-          <w:sz w:val="19"/>
-          <w:szCs w:val="19"/>
-        </w:rPr>
-        <w:t>препроцессинга</w:t>
-      </w:r>
-      <w:proofErr w:type="spellEnd"/>
-      <w:r>
-        <w:rPr>
-          <w:rFonts w:eastAsia="Times New Roman" w:cs="Times New Roman"/>
-          <w:spacing w:val="-1"/>
-          <w:sz w:val="19"/>
-          <w:szCs w:val="19"/>
-        </w:rPr>
-        <w:t xml:space="preserve"> интегрированный </w:t>
-      </w:r>
-      <w:proofErr w:type="spellStart"/>
-      <w:r>
-        <w:rPr>
-          <w:rFonts w:eastAsia="Times New Roman" w:cs="Times New Roman"/>
-          <w:spacing w:val="-1"/>
-          <w:sz w:val="19"/>
-          <w:szCs w:val="19"/>
-        </w:rPr>
-        <w:t>датасет</w:t>
-      </w:r>
-      <w:proofErr w:type="spellEnd"/>
-      <w:r>
-        <w:rPr>
-          <w:rFonts w:eastAsia="Times New Roman" w:cs="Times New Roman"/>
-          <w:spacing w:val="-1"/>
-          <w:sz w:val="19"/>
-          <w:szCs w:val="19"/>
-        </w:rPr>
-        <w:t xml:space="preserve"> состоит из 50 записей, отражающих, соответственно, значения ключевых климатических индикаторов за определённый год. Охват набора – период с 1960 по 2010 год. Выбор данного промежутка – не случайность или прихоть. Первая причина заключается в том, что мониторинг многих факторов среды, ведётся лишь последние </w:t>
-      </w:r>
-      <w:proofErr w:type="gramStart"/>
-      <w:r>
-        <w:rPr>
-          <w:rFonts w:eastAsia="Times New Roman" w:cs="Times New Roman"/>
-          <w:spacing w:val="-1"/>
-          <w:sz w:val="19"/>
-          <w:szCs w:val="19"/>
-        </w:rPr>
-        <w:t>40-50</w:t>
-      </w:r>
-      <w:proofErr w:type="gramEnd"/>
-      <w:r>
-        <w:rPr>
-          <w:rFonts w:eastAsia="Times New Roman" w:cs="Times New Roman"/>
-          <w:spacing w:val="-1"/>
-          <w:sz w:val="19"/>
-          <w:szCs w:val="19"/>
-        </w:rPr>
-        <w:t xml:space="preserve"> лет, соответственно получить данные о более ранних периодах практически невозможно. Вторая причина – точность или, скажем, достоверность данных. Например, наблюдения за температурой воздуха ведутся ещё с 19 века, но разброс, ошибка измерения так велики, что применение этих данных в моделировании видится малопродуктивным шагом, то есть служить чему-то большему, чем банальной функции ознакомления или визуализации они не способны. Третья причина – несмотря на развитие постиндустриального общества, именно вторая половина 20-го века ознаменована наибольшей промышленной активностью человека, а значит именно исходя из данных за этот период будет проще оценить степень влияния антропогенных факторов на состояние природы.</w:t>
+        <w:t>По окончании фаз сбора и препроцессинга интегрированный датасет состоит из 50 записей, отражающих, соответственно, значения ключевых климатических индикаторов за определённый год. Охват набора – период с 1960 по 2010 год. Выбор данного промежутка – не случайность или прихоть. Первая причина заключается в том, что мониторинг многих факторов среды, ведётся лишь последние 40-50 лет, соответственно получить данные о более ранних периодах практически невозможно. Вторая причина – точность или, скажем, достоверность данных. Например, наблюдения за температурой воздуха ведутся ещё с 19 века, но разброс, ошибка измерения так велики, что применение этих данных в моделировании видится малопродуктивным шагом, то есть служить чему-то большему, чем банальной функции ознакомления или визуализации они не способны. Третья причина – несмотря на развитие постиндустриального общества, именно вторая половина 20-го века ознаменована наибольшей промышленной активностью человека, а значит именно исходя из данных за этот период будет проще оценить степень влияния антропогенных факторов на состояние природы.</w:t>
       </w:r>
     </w:p>
     <w:p>
@@ -2817,27 +2697,7 @@
           <w:sz w:val="19"/>
           <w:szCs w:val="19"/>
         </w:rPr>
-        <w:t xml:space="preserve">С учётом того, что </w:t>
-      </w:r>
-      <w:proofErr w:type="spellStart"/>
-      <w:r>
-        <w:rPr>
-          <w:rFonts w:eastAsia="Times New Roman" w:cs="Times New Roman"/>
-          <w:spacing w:val="-1"/>
-          <w:sz w:val="19"/>
-          <w:szCs w:val="19"/>
-        </w:rPr>
-        <w:t>датасет</w:t>
-      </w:r>
-      <w:proofErr w:type="spellEnd"/>
-      <w:r>
-        <w:rPr>
-          <w:rFonts w:eastAsia="Times New Roman" w:cs="Times New Roman"/>
-          <w:spacing w:val="-1"/>
-          <w:sz w:val="19"/>
-          <w:szCs w:val="19"/>
-        </w:rPr>
-        <w:t xml:space="preserve"> – производная из множества наборов данных было необходимо эти данные привести к общему виду. В ходе унификации пришлось применять агрегирующие функции, так как нам были необходимы лишь глобальные тренды, а некоторые наборы концентрировались на сезонных изменениях, ежемесячной динамике или показателях для отдельных стран и регионов. Очевидно, что это могло привести к утере данных, внесению высокой доли погрешности в модель, но иного выхода не имелось.</w:t>
+        <w:t>С учётом того, что датасет – производная из множества наборов данных было необходимо эти данные привести к общему виду. В ходе унификации пришлось применять агрегирующие функции, так как нам были необходимы лишь глобальные тренды, а некоторые наборы концентрировались на сезонных изменениях, ежемесячной динамике или показателях для отдельных стран и регионов. Очевидно, что это могло привести к утере данных, внесению высокой доли погрешности в модель, но иного выхода не имелось.</w:t>
       </w:r>
     </w:p>
     <w:p>
@@ -2893,27 +2753,7 @@
           <w:sz w:val="19"/>
           <w:szCs w:val="19"/>
         </w:rPr>
-        <w:t xml:space="preserve">В ходе первичной визуализации были рассмотрены распределения показателей, отмечен ряд «выбросов», но они сохранены в </w:t>
-      </w:r>
-      <w:proofErr w:type="spellStart"/>
-      <w:r>
-        <w:rPr>
-          <w:rFonts w:eastAsia="Times New Roman" w:cs="Times New Roman"/>
-          <w:spacing w:val="-1"/>
-          <w:sz w:val="19"/>
-          <w:szCs w:val="19"/>
-        </w:rPr>
-        <w:t>датасете</w:t>
-      </w:r>
-      <w:proofErr w:type="spellEnd"/>
-      <w:r>
-        <w:rPr>
-          <w:rFonts w:eastAsia="Times New Roman" w:cs="Times New Roman"/>
-          <w:spacing w:val="-1"/>
-          <w:sz w:val="19"/>
-          <w:szCs w:val="19"/>
-        </w:rPr>
-        <w:t>, ибо удаление каких-либо данных в нашем случае делало бы остальные данные неполными, неотражающими реальную картину.</w:t>
+        <w:t>В ходе первичной визуализации были рассмотрены распределения показателей, отмечен ряд «выбросов», но они сохранены в датасете, ибо удаление каких-либо данных в нашем случае делало бы остальные данные неполными, неотражающими реальную картину.</w:t>
       </w:r>
     </w:p>
     <w:p>
@@ -3340,25 +3180,14 @@
         </w:rPr>
         <w:t>R</w:t>
       </w:r>
-      <w:proofErr w:type="gramStart"/>
-      <w:r>
-        <w:rPr>
-          <w:rFonts w:eastAsia="Times New Roman" w:cs="Times New Roman"/>
-          <w:spacing w:val="-1"/>
-          <w:sz w:val="19"/>
-          <w:szCs w:val="19"/>
-        </w:rPr>
-        <w:t>2 ;</w:t>
-      </w:r>
-      <w:proofErr w:type="gramEnd"/>
-      <w:r>
-        <w:rPr>
-          <w:rFonts w:eastAsia="Times New Roman" w:cs="Times New Roman"/>
-          <w:spacing w:val="-1"/>
-          <w:sz w:val="19"/>
-          <w:szCs w:val="19"/>
-        </w:rPr>
-        <w:t xml:space="preserve"> метрики качества: </w:t>
+      <w:r>
+        <w:rPr>
+          <w:rFonts w:eastAsia="Times New Roman" w:cs="Times New Roman"/>
+          <w:spacing w:val="-1"/>
+          <w:sz w:val="19"/>
+          <w:szCs w:val="19"/>
+        </w:rPr>
+        <w:t xml:space="preserve">2 ; метрики качества: </w:t>
       </w:r>
       <w:r>
         <w:rPr>
@@ -3398,7 +3227,6 @@
         </w:rPr>
         <w:t xml:space="preserve">; анализ остатков и их распределения: </w:t>
       </w:r>
-      <w:proofErr w:type="spellStart"/>
       <w:r>
         <w:rPr>
           <w:rFonts w:eastAsia="Times New Roman" w:cs="Times New Roman"/>
@@ -3409,7 +3237,6 @@
         </w:rPr>
         <w:t>bptest</w:t>
       </w:r>
-      <w:proofErr w:type="spellEnd"/>
       <w:r>
         <w:rPr>
           <w:rFonts w:eastAsia="Times New Roman" w:cs="Times New Roman"/>
@@ -3438,7 +3265,6 @@
         </w:rPr>
         <w:t xml:space="preserve"> </w:t>
       </w:r>
-      <w:proofErr w:type="spellStart"/>
       <w:r>
         <w:rPr>
           <w:rFonts w:eastAsia="Times New Roman" w:cs="Times New Roman"/>
@@ -3449,7 +3275,6 @@
         </w:rPr>
         <w:t>shapiro</w:t>
       </w:r>
-      <w:proofErr w:type="spellEnd"/>
       <w:r>
         <w:rPr>
           <w:rFonts w:eastAsia="Times New Roman" w:cs="Times New Roman"/>
@@ -3767,27 +3592,7 @@
           <w:sz w:val="19"/>
           <w:szCs w:val="19"/>
         </w:rPr>
-        <w:t xml:space="preserve">. Изменение уровня </w:t>
-      </w:r>
-      <w:proofErr w:type="gramStart"/>
-      <w:r>
-        <w:rPr>
-          <w:rFonts w:eastAsia="Times New Roman" w:cs="Times New Roman"/>
-          <w:spacing w:val="-1"/>
-          <w:sz w:val="19"/>
-          <w:szCs w:val="19"/>
-        </w:rPr>
-        <w:t>моря(</w:t>
-      </w:r>
-      <w:proofErr w:type="gramEnd"/>
-      <w:r>
-        <w:rPr>
-          <w:rFonts w:eastAsia="Times New Roman" w:cs="Times New Roman"/>
-          <w:spacing w:val="-1"/>
-          <w:sz w:val="19"/>
-          <w:szCs w:val="19"/>
-        </w:rPr>
-        <w:t>1880-2015)</w:t>
+        <w:t>. Изменение уровня моря(1880-2015)</w:t>
       </w:r>
     </w:p>
     <w:p>
@@ -3944,45 +3749,14 @@
         </w:rPr>
         <w:t xml:space="preserve">. </w:t>
       </w:r>
-      <w:proofErr w:type="spellStart"/>
-      <w:r>
-        <w:rPr>
-          <w:rFonts w:eastAsia="Times New Roman" w:cs="Times New Roman"/>
-          <w:spacing w:val="-1"/>
-          <w:sz w:val="19"/>
-          <w:szCs w:val="19"/>
-        </w:rPr>
-        <w:t>Изменеиие</w:t>
-      </w:r>
-      <w:proofErr w:type="spellEnd"/>
-      <w:r>
-        <w:rPr>
-          <w:rFonts w:eastAsia="Times New Roman" w:cs="Times New Roman"/>
-          <w:spacing w:val="-1"/>
-          <w:sz w:val="19"/>
-          <w:szCs w:val="19"/>
-        </w:rPr>
-        <w:t xml:space="preserve"> температур (</w:t>
-      </w:r>
-      <w:proofErr w:type="gramStart"/>
-      <w:r>
-        <w:rPr>
-          <w:rFonts w:eastAsia="Times New Roman" w:cs="Times New Roman"/>
-          <w:spacing w:val="-1"/>
-          <w:sz w:val="19"/>
-          <w:szCs w:val="19"/>
-        </w:rPr>
-        <w:t>1760-2010</w:t>
-      </w:r>
-      <w:proofErr w:type="gramEnd"/>
-      <w:r>
-        <w:rPr>
-          <w:rFonts w:eastAsia="Times New Roman" w:cs="Times New Roman"/>
-          <w:spacing w:val="-1"/>
-          <w:sz w:val="19"/>
-          <w:szCs w:val="19"/>
-        </w:rPr>
-        <w:t>)</w:t>
+      <w:r>
+        <w:rPr>
+          <w:rFonts w:eastAsia="Times New Roman" w:cs="Times New Roman"/>
+          <w:spacing w:val="-1"/>
+          <w:sz w:val="19"/>
+          <w:szCs w:val="19"/>
+        </w:rPr>
+        <w:t>Изменеиие температур (1760-2010)</w:t>
       </w:r>
     </w:p>
     <w:p>
@@ -4237,16 +4011,7 @@
           <w:sz w:val="19"/>
           <w:szCs w:val="19"/>
         </w:rPr>
-        <w:t xml:space="preserve"> динамика выбросов</w:t>
-      </w:r>
-      <w:r>
-        <w:rPr>
-          <w:rFonts w:eastAsia="Times New Roman" w:cs="Times New Roman"/>
-          <w:spacing w:val="-1"/>
-          <w:sz w:val="19"/>
-          <w:szCs w:val="19"/>
-        </w:rPr>
-        <w:t xml:space="preserve"> </w:t>
+        <w:t xml:space="preserve"> динамика выбросов </w:t>
       </w:r>
       <w:r>
         <w:rPr>
@@ -4330,36 +4095,16 @@
           <w:sz w:val="19"/>
           <w:szCs w:val="19"/>
         </w:rPr>
-        <w:t xml:space="preserve">). При этом рост менее выраженный, но стабильный. Интересно то, что объёмы </w:t>
-      </w:r>
-      <w:proofErr w:type="gramStart"/>
-      <w:r>
-        <w:rPr>
-          <w:rFonts w:eastAsia="Times New Roman" w:cs="Times New Roman"/>
-          <w:spacing w:val="-1"/>
-          <w:sz w:val="19"/>
-          <w:szCs w:val="19"/>
-        </w:rPr>
-        <w:t>выбросов</w:t>
-      </w:r>
-      <w:r>
-        <w:rPr>
-          <w:rFonts w:eastAsia="Times New Roman" w:cs="Times New Roman"/>
-          <w:spacing w:val="-1"/>
-          <w:sz w:val="19"/>
-          <w:szCs w:val="19"/>
-        </w:rPr>
-        <w:t>(</w:t>
-      </w:r>
-      <w:proofErr w:type="gramEnd"/>
-      <w:r>
-        <w:rPr>
-          <w:rFonts w:eastAsia="Times New Roman" w:cs="Times New Roman"/>
-          <w:spacing w:val="-1"/>
-          <w:sz w:val="19"/>
-          <w:szCs w:val="19"/>
-        </w:rPr>
-        <w:t>углекислого газа)</w:t>
+        <w:t>). При этом рост менее выраженный, но стабильный. Интересно то, что объёмы выбросов</w:t>
+      </w:r>
+      <w:r>
+        <w:rPr>
+          <w:rFonts w:eastAsia="Times New Roman" w:cs="Times New Roman"/>
+          <w:spacing w:val="-1"/>
+          <w:sz w:val="19"/>
+          <w:szCs w:val="19"/>
+        </w:rPr>
+        <w:t>(углекислого газа)</w:t>
       </w:r>
       <w:r>
         <w:rPr>
@@ -4744,45 +4489,16 @@
           <w:sz w:val="19"/>
           <w:szCs w:val="19"/>
         </w:rPr>
-        <w:t xml:space="preserve"> динамика </w:t>
-      </w:r>
-      <w:r>
-        <w:rPr>
-          <w:rFonts w:eastAsia="Times New Roman" w:cs="Times New Roman"/>
-          <w:spacing w:val="-1"/>
-          <w:sz w:val="19"/>
-          <w:szCs w:val="19"/>
-        </w:rPr>
-        <w:t>масс мат</w:t>
-      </w:r>
-      <w:r>
-        <w:rPr>
-          <w:rFonts w:eastAsia="Times New Roman" w:cs="Times New Roman"/>
-          <w:spacing w:val="-1"/>
-          <w:sz w:val="19"/>
-          <w:szCs w:val="19"/>
-        </w:rPr>
-        <w:t xml:space="preserve">ериковых </w:t>
-      </w:r>
-      <w:proofErr w:type="gramStart"/>
-      <w:r>
-        <w:rPr>
-          <w:rFonts w:eastAsia="Times New Roman" w:cs="Times New Roman"/>
-          <w:spacing w:val="-1"/>
-          <w:sz w:val="19"/>
-          <w:szCs w:val="19"/>
-        </w:rPr>
-        <w:t>ледников(</w:t>
-      </w:r>
-      <w:proofErr w:type="gramEnd"/>
-      <w:r>
-        <w:rPr>
-          <w:rFonts w:eastAsia="Times New Roman" w:cs="Times New Roman"/>
-          <w:spacing w:val="-1"/>
-          <w:sz w:val="19"/>
-          <w:szCs w:val="19"/>
-        </w:rPr>
-        <w:t>1990-2015)</w:t>
+        <w:t xml:space="preserve"> динамика масс мат</w:t>
+      </w:r>
+      <w:r>
+        <w:rPr>
+          <w:rFonts w:eastAsia="Times New Roman" w:cs="Times New Roman"/>
+          <w:spacing w:val="-1"/>
+          <w:sz w:val="19"/>
+          <w:szCs w:val="19"/>
+        </w:rPr>
+        <w:t>ериковых ледников(1990-2015)</w:t>
       </w:r>
     </w:p>
     <w:p>
@@ -5444,7 +5160,6 @@
                 <w:lang w:val="ru-KZ" w:eastAsia="ru-KZ"/>
               </w:rPr>
             </w:pPr>
-            <w:proofErr w:type="spellStart"/>
             <w:r>
               <w:rPr>
                 <w:rFonts w:ascii="Calibri" w:eastAsia="Times New Roman" w:hAnsi="Calibri" w:cs="Calibri"/>
@@ -5458,7 +5173,6 @@
               </w:rPr>
               <w:t>min</w:t>
             </w:r>
-            <w:proofErr w:type="spellEnd"/>
           </w:p>
         </w:tc>
         <w:tc>
@@ -5544,7 +5258,6 @@
                 <w:lang w:val="ru-KZ" w:eastAsia="ru-KZ"/>
               </w:rPr>
             </w:pPr>
-            <w:proofErr w:type="spellStart"/>
             <w:r>
               <w:rPr>
                 <w:rFonts w:ascii="Calibri" w:eastAsia="Times New Roman" w:hAnsi="Calibri" w:cs="Calibri"/>
@@ -5558,7 +5271,6 @@
               </w:rPr>
               <w:t>median</w:t>
             </w:r>
-            <w:proofErr w:type="spellEnd"/>
           </w:p>
         </w:tc>
         <w:tc>
@@ -5595,7 +5307,6 @@
                 <w:lang w:val="ru-KZ" w:eastAsia="ru-KZ"/>
               </w:rPr>
             </w:pPr>
-            <w:proofErr w:type="spellStart"/>
             <w:r>
               <w:rPr>
                 <w:rFonts w:ascii="Calibri" w:eastAsia="Times New Roman" w:hAnsi="Calibri" w:cs="Calibri"/>
@@ -5609,7 +5320,6 @@
               </w:rPr>
               <w:t>mean</w:t>
             </w:r>
-            <w:proofErr w:type="spellEnd"/>
           </w:p>
         </w:tc>
         <w:tc>
@@ -5695,7 +5405,6 @@
                 <w:lang w:val="ru-KZ" w:eastAsia="ru-KZ"/>
               </w:rPr>
             </w:pPr>
-            <w:proofErr w:type="spellStart"/>
             <w:r>
               <w:rPr>
                 <w:rFonts w:ascii="Calibri" w:eastAsia="Times New Roman" w:hAnsi="Calibri" w:cs="Calibri"/>
@@ -5709,7 +5418,6 @@
               </w:rPr>
               <w:t>max</w:t>
             </w:r>
-            <w:proofErr w:type="spellEnd"/>
           </w:p>
         </w:tc>
       </w:tr>
@@ -8515,7 +8223,6 @@
                 <w:lang w:val="ru-KZ" w:eastAsia="ru-KZ"/>
               </w:rPr>
             </w:pPr>
-            <w:proofErr w:type="spellStart"/>
             <w:r>
               <w:rPr>
                 <w:rFonts w:ascii="Calibri" w:eastAsia="Times New Roman" w:hAnsi="Calibri" w:cs="Calibri"/>
@@ -8529,7 +8236,6 @@
               </w:rPr>
               <w:t>min</w:t>
             </w:r>
-            <w:proofErr w:type="spellEnd"/>
           </w:p>
         </w:tc>
         <w:tc>
@@ -8615,7 +8321,6 @@
                 <w:lang w:val="ru-KZ" w:eastAsia="ru-KZ"/>
               </w:rPr>
             </w:pPr>
-            <w:proofErr w:type="spellStart"/>
             <w:r>
               <w:rPr>
                 <w:rFonts w:ascii="Calibri" w:eastAsia="Times New Roman" w:hAnsi="Calibri" w:cs="Calibri"/>
@@ -8629,7 +8334,6 @@
               </w:rPr>
               <w:t>median</w:t>
             </w:r>
-            <w:proofErr w:type="spellEnd"/>
           </w:p>
         </w:tc>
         <w:tc>
@@ -8666,7 +8370,6 @@
                 <w:lang w:val="ru-KZ" w:eastAsia="ru-KZ"/>
               </w:rPr>
             </w:pPr>
-            <w:proofErr w:type="spellStart"/>
             <w:r>
               <w:rPr>
                 <w:rFonts w:ascii="Calibri" w:eastAsia="Times New Roman" w:hAnsi="Calibri" w:cs="Calibri"/>
@@ -8680,7 +8383,6 @@
               </w:rPr>
               <w:t>mean</w:t>
             </w:r>
-            <w:proofErr w:type="spellEnd"/>
           </w:p>
         </w:tc>
         <w:tc>
@@ -8766,7 +8468,6 @@
                 <w:lang w:val="ru-KZ" w:eastAsia="ru-KZ"/>
               </w:rPr>
             </w:pPr>
-            <w:proofErr w:type="spellStart"/>
             <w:r>
               <w:rPr>
                 <w:rFonts w:ascii="Calibri" w:eastAsia="Times New Roman" w:hAnsi="Calibri" w:cs="Calibri"/>
@@ -8780,7 +8481,6 @@
               </w:rPr>
               <w:t>max</w:t>
             </w:r>
-            <w:proofErr w:type="spellEnd"/>
           </w:p>
         </w:tc>
       </w:tr>
@@ -11506,7 +11206,6 @@
                 <w:lang w:val="ru-KZ" w:eastAsia="ru-KZ"/>
               </w:rPr>
             </w:pPr>
-            <w:proofErr w:type="spellStart"/>
             <w:r>
               <w:rPr>
                 <w:rFonts w:ascii="Calibri" w:eastAsia="Times New Roman" w:hAnsi="Calibri" w:cs="Calibri"/>
@@ -11518,7 +11217,6 @@
               </w:rPr>
               <w:t>Rsquared</w:t>
             </w:r>
-            <w:proofErr w:type="spellEnd"/>
           </w:p>
         </w:tc>
       </w:tr>
@@ -11588,7 +11286,6 @@
                 <w:lang w:val="ru-KZ" w:eastAsia="ru-KZ"/>
               </w:rPr>
             </w:pPr>
-            <w:proofErr w:type="spellStart"/>
             <w:r>
               <w:rPr>
                 <w:rFonts w:ascii="Calibri" w:eastAsia="Times New Roman" w:hAnsi="Calibri" w:cs="Calibri"/>
@@ -11602,7 +11299,6 @@
               </w:rPr>
               <w:t>min</w:t>
             </w:r>
-            <w:proofErr w:type="spellEnd"/>
           </w:p>
         </w:tc>
         <w:tc>
@@ -11688,7 +11384,6 @@
                 <w:lang w:val="ru-KZ" w:eastAsia="ru-KZ"/>
               </w:rPr>
             </w:pPr>
-            <w:proofErr w:type="spellStart"/>
             <w:r>
               <w:rPr>
                 <w:rFonts w:ascii="Calibri" w:eastAsia="Times New Roman" w:hAnsi="Calibri" w:cs="Calibri"/>
@@ -11702,7 +11397,6 @@
               </w:rPr>
               <w:t>median</w:t>
             </w:r>
-            <w:proofErr w:type="spellEnd"/>
           </w:p>
         </w:tc>
         <w:tc>
@@ -11739,7 +11433,6 @@
                 <w:lang w:val="ru-KZ" w:eastAsia="ru-KZ"/>
               </w:rPr>
             </w:pPr>
-            <w:proofErr w:type="spellStart"/>
             <w:r>
               <w:rPr>
                 <w:rFonts w:ascii="Calibri" w:eastAsia="Times New Roman" w:hAnsi="Calibri" w:cs="Calibri"/>
@@ -11753,7 +11446,6 @@
               </w:rPr>
               <w:t>mean</w:t>
             </w:r>
-            <w:proofErr w:type="spellEnd"/>
           </w:p>
         </w:tc>
         <w:tc>
@@ -11839,7 +11531,6 @@
                 <w:lang w:val="ru-KZ" w:eastAsia="ru-KZ"/>
               </w:rPr>
             </w:pPr>
-            <w:proofErr w:type="spellStart"/>
             <w:r>
               <w:rPr>
                 <w:rFonts w:ascii="Calibri" w:eastAsia="Times New Roman" w:hAnsi="Calibri" w:cs="Calibri"/>
@@ -11853,7 +11544,6 @@
               </w:rPr>
               <w:t>max</w:t>
             </w:r>
-            <w:proofErr w:type="spellEnd"/>
           </w:p>
         </w:tc>
       </w:tr>
@@ -14587,67 +14277,7 @@
           <w:sz w:val="19"/>
           <w:szCs w:val="19"/>
         </w:rPr>
-        <w:t xml:space="preserve">Как видим, самая «сложная модель» не равно самая эффективная ввиду того, что получает </w:t>
-      </w:r>
-      <w:proofErr w:type="spellStart"/>
-      <w:r>
-        <w:rPr>
-          <w:rFonts w:eastAsia="Times New Roman" w:cs="Times New Roman"/>
-          <w:spacing w:val="-1"/>
-          <w:sz w:val="19"/>
-          <w:szCs w:val="19"/>
-        </w:rPr>
-        <w:t>пенализацию</w:t>
-      </w:r>
-      <w:proofErr w:type="spellEnd"/>
-      <w:r>
-        <w:rPr>
-          <w:rFonts w:eastAsia="Times New Roman" w:cs="Times New Roman"/>
-          <w:spacing w:val="-1"/>
-          <w:sz w:val="19"/>
-          <w:szCs w:val="19"/>
-        </w:rPr>
-        <w:t xml:space="preserve"> в силу факторов, связанных с её комплексностью. Здесь мы столкнулись с проблемами </w:t>
-      </w:r>
-      <w:proofErr w:type="spellStart"/>
-      <w:r>
-        <w:rPr>
-          <w:rFonts w:eastAsia="Times New Roman" w:cs="Times New Roman"/>
-          <w:spacing w:val="-1"/>
-          <w:sz w:val="19"/>
-          <w:szCs w:val="19"/>
-        </w:rPr>
-        <w:t>оверфитинга</w:t>
-      </w:r>
-      <w:proofErr w:type="spellEnd"/>
-      <w:r>
-        <w:rPr>
-          <w:rFonts w:eastAsia="Times New Roman" w:cs="Times New Roman"/>
-          <w:spacing w:val="-1"/>
-          <w:sz w:val="19"/>
-          <w:szCs w:val="19"/>
-        </w:rPr>
-        <w:t xml:space="preserve"> и </w:t>
-      </w:r>
-      <w:proofErr w:type="spellStart"/>
-      <w:r>
-        <w:rPr>
-          <w:rFonts w:eastAsia="Times New Roman" w:cs="Times New Roman"/>
-          <w:spacing w:val="-1"/>
-          <w:sz w:val="19"/>
-          <w:szCs w:val="19"/>
-        </w:rPr>
-        <w:t>мультиколлинеарности</w:t>
-      </w:r>
-      <w:proofErr w:type="spellEnd"/>
-      <w:r>
-        <w:rPr>
-          <w:rFonts w:eastAsia="Times New Roman" w:cs="Times New Roman"/>
-          <w:spacing w:val="-1"/>
-          <w:sz w:val="19"/>
-          <w:szCs w:val="19"/>
-        </w:rPr>
-        <w:t xml:space="preserve">, которые были отчасти решены методами регуляризации – </w:t>
+        <w:t xml:space="preserve">Как видим, самая «сложная модель» не равно самая эффективная ввиду того, что получает пенализацию в силу факторов, связанных с её комплексностью. Здесь мы столкнулись с проблемами оверфитинга и мультиколлинеарности, которые были отчасти решены методами регуляризации – </w:t>
       </w:r>
       <w:r>
         <w:rPr>
@@ -14958,16 +14588,7 @@
           <w:sz w:val="19"/>
           <w:szCs w:val="19"/>
         </w:rPr>
-        <w:t xml:space="preserve"> </w:t>
-      </w:r>
-      <w:r>
-        <w:rPr>
-          <w:rFonts w:eastAsia="Times New Roman" w:cs="Times New Roman"/>
-          <w:spacing w:val="-1"/>
-          <w:sz w:val="19"/>
-          <w:szCs w:val="19"/>
-        </w:rPr>
-        <w:t>распределение остатков</w:t>
+        <w:t xml:space="preserve"> распределение остатков</w:t>
       </w:r>
     </w:p>
     <w:p>
@@ -15124,7 +14745,6 @@
         </w:rPr>
         <w:t xml:space="preserve">). </w:t>
       </w:r>
-      <w:proofErr w:type="spellStart"/>
       <w:r>
         <w:rPr>
           <w:rFonts w:eastAsia="Times New Roman" w:cs="Times New Roman"/>
@@ -15133,106 +14753,7 @@
           <w:szCs w:val="19"/>
           <w:lang w:val="en-US"/>
         </w:rPr>
-        <w:t>Это</w:t>
-      </w:r>
-      <w:proofErr w:type="spellEnd"/>
-      <w:r>
-        <w:rPr>
-          <w:rFonts w:eastAsia="Times New Roman" w:cs="Times New Roman"/>
-          <w:spacing w:val="-1"/>
-          <w:sz w:val="19"/>
-          <w:szCs w:val="19"/>
-          <w:lang w:val="en-US"/>
-        </w:rPr>
-        <w:t xml:space="preserve"> </w:t>
-      </w:r>
-      <w:proofErr w:type="spellStart"/>
-      <w:r>
-        <w:rPr>
-          <w:rFonts w:eastAsia="Times New Roman" w:cs="Times New Roman"/>
-          <w:spacing w:val="-1"/>
-          <w:sz w:val="19"/>
-          <w:szCs w:val="19"/>
-          <w:lang w:val="en-US"/>
-        </w:rPr>
-        <w:t>было</w:t>
-      </w:r>
-      <w:proofErr w:type="spellEnd"/>
-      <w:r>
-        <w:rPr>
-          <w:rFonts w:eastAsia="Times New Roman" w:cs="Times New Roman"/>
-          <w:spacing w:val="-1"/>
-          <w:sz w:val="19"/>
-          <w:szCs w:val="19"/>
-          <w:lang w:val="en-US"/>
-        </w:rPr>
-        <w:t xml:space="preserve"> </w:t>
-      </w:r>
-      <w:proofErr w:type="spellStart"/>
-      <w:r>
-        <w:rPr>
-          <w:rFonts w:eastAsia="Times New Roman" w:cs="Times New Roman"/>
-          <w:spacing w:val="-1"/>
-          <w:sz w:val="19"/>
-          <w:szCs w:val="19"/>
-          <w:lang w:val="en-US"/>
-        </w:rPr>
-        <w:t>проверено</w:t>
-      </w:r>
-      <w:proofErr w:type="spellEnd"/>
-      <w:r>
-        <w:rPr>
-          <w:rFonts w:eastAsia="Times New Roman" w:cs="Times New Roman"/>
-          <w:spacing w:val="-1"/>
-          <w:sz w:val="19"/>
-          <w:szCs w:val="19"/>
-          <w:lang w:val="en-US"/>
-        </w:rPr>
-        <w:t xml:space="preserve"> </w:t>
-      </w:r>
-      <w:proofErr w:type="spellStart"/>
-      <w:r>
-        <w:rPr>
-          <w:rFonts w:eastAsia="Times New Roman" w:cs="Times New Roman"/>
-          <w:spacing w:val="-1"/>
-          <w:sz w:val="19"/>
-          <w:szCs w:val="19"/>
-          <w:lang w:val="en-US"/>
-        </w:rPr>
-        <w:t>за</w:t>
-      </w:r>
-      <w:proofErr w:type="spellEnd"/>
-      <w:r>
-        <w:rPr>
-          <w:rFonts w:eastAsia="Times New Roman" w:cs="Times New Roman"/>
-          <w:spacing w:val="-1"/>
-          <w:sz w:val="19"/>
-          <w:szCs w:val="19"/>
-          <w:lang w:val="en-US"/>
-        </w:rPr>
-        <w:t xml:space="preserve"> </w:t>
-      </w:r>
-      <w:proofErr w:type="spellStart"/>
-      <w:r>
-        <w:rPr>
-          <w:rFonts w:eastAsia="Times New Roman" w:cs="Times New Roman"/>
-          <w:spacing w:val="-1"/>
-          <w:sz w:val="19"/>
-          <w:szCs w:val="19"/>
-          <w:lang w:val="en-US"/>
-        </w:rPr>
-        <w:t>счёт</w:t>
-      </w:r>
-      <w:proofErr w:type="spellEnd"/>
-      <w:r>
-        <w:rPr>
-          <w:rFonts w:eastAsia="Times New Roman" w:cs="Times New Roman"/>
-          <w:spacing w:val="-1"/>
-          <w:sz w:val="19"/>
-          <w:szCs w:val="19"/>
-          <w:lang w:val="en-US"/>
-        </w:rPr>
-        <w:t xml:space="preserve"> Breusch-Pagan test и Shapiro-Wilk normality test.</w:t>
+        <w:t>Это было проверено за счёт Breusch-Pagan test и Shapiro-Wilk normality test.</w:t>
       </w:r>
     </w:p>
     <w:p>
@@ -15439,57 +14960,15 @@
                 <w:lang w:val="ru-KZ" w:eastAsia="ru-KZ"/>
               </w:rPr>
             </w:pPr>
-            <w:proofErr w:type="spellStart"/>
-            <w:r>
-              <w:rPr>
-                <w:rFonts w:ascii="Calibri" w:eastAsia="Times New Roman" w:hAnsi="Calibri" w:cs="Calibri"/>
-                <w:color w:val="000000"/>
-                <w:sz w:val="22"/>
-                <w:lang w:val="ru-KZ" w:eastAsia="ru-KZ"/>
-              </w:rPr>
-              <w:t>Shapiro-Wilk</w:t>
-            </w:r>
-            <w:proofErr w:type="spellEnd"/>
-            <w:r>
-              <w:rPr>
-                <w:rFonts w:ascii="Calibri" w:eastAsia="Times New Roman" w:hAnsi="Calibri" w:cs="Calibri"/>
-                <w:color w:val="000000"/>
-                <w:sz w:val="22"/>
-                <w:lang w:val="ru-KZ" w:eastAsia="ru-KZ"/>
-              </w:rPr>
-              <w:t xml:space="preserve"> </w:t>
-            </w:r>
-            <w:proofErr w:type="spellStart"/>
-            <w:r>
-              <w:rPr>
-                <w:rFonts w:ascii="Calibri" w:eastAsia="Times New Roman" w:hAnsi="Calibri" w:cs="Calibri"/>
-                <w:color w:val="000000"/>
-                <w:sz w:val="22"/>
-                <w:lang w:val="ru-KZ" w:eastAsia="ru-KZ"/>
-              </w:rPr>
-              <w:t>normality</w:t>
-            </w:r>
-            <w:proofErr w:type="spellEnd"/>
-            <w:r>
-              <w:rPr>
-                <w:rFonts w:ascii="Calibri" w:eastAsia="Times New Roman" w:hAnsi="Calibri" w:cs="Calibri"/>
-                <w:color w:val="000000"/>
-                <w:sz w:val="22"/>
-                <w:lang w:val="ru-KZ" w:eastAsia="ru-KZ"/>
-              </w:rPr>
-              <w:t xml:space="preserve"> </w:t>
-            </w:r>
-            <w:proofErr w:type="spellStart"/>
-            <w:r>
-              <w:rPr>
-                <w:rFonts w:ascii="Calibri" w:eastAsia="Times New Roman" w:hAnsi="Calibri" w:cs="Calibri"/>
-                <w:color w:val="000000"/>
-                <w:sz w:val="22"/>
-                <w:lang w:val="ru-KZ" w:eastAsia="ru-KZ"/>
-              </w:rPr>
-              <w:t>test</w:t>
-            </w:r>
-            <w:proofErr w:type="spellEnd"/>
+            <w:r>
+              <w:rPr>
+                <w:rFonts w:ascii="Calibri" w:eastAsia="Times New Roman" w:hAnsi="Calibri" w:cs="Calibri"/>
+                <w:color w:val="000000"/>
+                <w:sz w:val="22"/>
+                <w:lang w:val="ru-KZ" w:eastAsia="ru-KZ"/>
+              </w:rPr>
+              <w:t>Shapiro-Wilk normality test</w:t>
+            </w:r>
           </w:p>
         </w:tc>
         <w:tc>
@@ -15570,57 +15049,15 @@
                 <w:lang w:val="ru-KZ" w:eastAsia="ru-KZ"/>
               </w:rPr>
             </w:pPr>
-            <w:proofErr w:type="spellStart"/>
-            <w:r>
-              <w:rPr>
-                <w:rFonts w:ascii="Calibri" w:eastAsia="Times New Roman" w:hAnsi="Calibri" w:cs="Calibri"/>
-                <w:color w:val="000000"/>
-                <w:sz w:val="22"/>
-                <w:lang w:val="ru-KZ" w:eastAsia="ru-KZ"/>
-              </w:rPr>
-              <w:t>studentized</w:t>
-            </w:r>
-            <w:proofErr w:type="spellEnd"/>
-            <w:r>
-              <w:rPr>
-                <w:rFonts w:ascii="Calibri" w:eastAsia="Times New Roman" w:hAnsi="Calibri" w:cs="Calibri"/>
-                <w:color w:val="000000"/>
-                <w:sz w:val="22"/>
-                <w:lang w:val="ru-KZ" w:eastAsia="ru-KZ"/>
-              </w:rPr>
-              <w:t xml:space="preserve"> </w:t>
-            </w:r>
-            <w:proofErr w:type="spellStart"/>
-            <w:r>
-              <w:rPr>
-                <w:rFonts w:ascii="Calibri" w:eastAsia="Times New Roman" w:hAnsi="Calibri" w:cs="Calibri"/>
-                <w:color w:val="000000"/>
-                <w:sz w:val="22"/>
-                <w:lang w:val="ru-KZ" w:eastAsia="ru-KZ"/>
-              </w:rPr>
-              <w:t>Breusch-Pagan</w:t>
-            </w:r>
-            <w:proofErr w:type="spellEnd"/>
-            <w:r>
-              <w:rPr>
-                <w:rFonts w:ascii="Calibri" w:eastAsia="Times New Roman" w:hAnsi="Calibri" w:cs="Calibri"/>
-                <w:color w:val="000000"/>
-                <w:sz w:val="22"/>
-                <w:lang w:val="ru-KZ" w:eastAsia="ru-KZ"/>
-              </w:rPr>
-              <w:t xml:space="preserve"> </w:t>
-            </w:r>
-            <w:proofErr w:type="spellStart"/>
-            <w:r>
-              <w:rPr>
-                <w:rFonts w:ascii="Calibri" w:eastAsia="Times New Roman" w:hAnsi="Calibri" w:cs="Calibri"/>
-                <w:color w:val="000000"/>
-                <w:sz w:val="22"/>
-                <w:lang w:val="ru-KZ" w:eastAsia="ru-KZ"/>
-              </w:rPr>
-              <w:t>test</w:t>
-            </w:r>
-            <w:proofErr w:type="spellEnd"/>
+            <w:r>
+              <w:rPr>
+                <w:rFonts w:ascii="Calibri" w:eastAsia="Times New Roman" w:hAnsi="Calibri" w:cs="Calibri"/>
+                <w:color w:val="000000"/>
+                <w:sz w:val="22"/>
+                <w:lang w:val="ru-KZ" w:eastAsia="ru-KZ"/>
+              </w:rPr>
+              <w:t>studentized Breusch-Pagan test</w:t>
+            </w:r>
           </w:p>
         </w:tc>
         <w:tc>
@@ -15913,34 +15350,16 @@
           <w:sz w:val="19"/>
           <w:szCs w:val="19"/>
         </w:rPr>
-        <w:t xml:space="preserve">. </w:t>
-      </w:r>
-      <w:r>
-        <w:rPr>
-          <w:rFonts w:eastAsia="Times New Roman" w:cs="Times New Roman"/>
-          <w:spacing w:val="-1"/>
-          <w:sz w:val="19"/>
-          <w:szCs w:val="19"/>
-        </w:rPr>
-        <w:t>результаты моделирования</w:t>
-      </w:r>
-      <w:r>
-        <w:rPr>
-          <w:rFonts w:eastAsia="Times New Roman" w:cs="Times New Roman"/>
-          <w:spacing w:val="-1"/>
-          <w:sz w:val="19"/>
-          <w:szCs w:val="19"/>
-        </w:rPr>
-        <w:t xml:space="preserve"> </w:t>
-      </w:r>
-      <w:r>
-        <w:rPr>
-          <w:rFonts w:eastAsia="Times New Roman" w:cs="Times New Roman"/>
-          <w:spacing w:val="-1"/>
-          <w:sz w:val="19"/>
-          <w:szCs w:val="19"/>
-        </w:rPr>
-        <w:t>(</w:t>
+        <w:t>. результаты моделирования</w:t>
+      </w:r>
+      <w:r>
+        <w:rPr>
+          <w:rFonts w:eastAsia="Times New Roman" w:cs="Times New Roman"/>
+          <w:spacing w:val="-1"/>
+          <w:sz w:val="19"/>
+          <w:szCs w:val="19"/>
+        </w:rPr>
+        <w:t xml:space="preserve"> (</w:t>
       </w:r>
       <w:r>
         <w:rPr>
@@ -16005,16 +15424,7 @@
           <w:sz w:val="19"/>
           <w:szCs w:val="19"/>
         </w:rPr>
-        <w:t xml:space="preserve"> </w:t>
-      </w:r>
-      <w:r>
-        <w:rPr>
-          <w:rFonts w:eastAsia="Times New Roman" w:cs="Times New Roman"/>
-          <w:spacing w:val="-1"/>
-          <w:sz w:val="19"/>
-          <w:szCs w:val="19"/>
-        </w:rPr>
-        <w:t>тестовые данные</w:t>
+        <w:t xml:space="preserve"> тестовые данные</w:t>
       </w:r>
     </w:p>
     <w:p>
@@ -16442,27 +15852,7 @@
           <w:sz w:val="19"/>
           <w:szCs w:val="19"/>
         </w:rPr>
-        <w:t xml:space="preserve">Меры по адаптации к климатическим изменениям будут различны в зависимости от конкретного местоположения. В некоторых местах достаточны будут пошаговые шаги для управления рисками в течение нескольких десятилетий. В других местах, вероятно, потребуются трансформационные изменения, такие как переселение. Стратегии адаптации варьируют от технологических и инженерных решений до социальных, экономических и институциональных подходов. Глобальное потепление </w:t>
-      </w:r>
-      <w:proofErr w:type="gramStart"/>
-      <w:r>
-        <w:rPr>
-          <w:rFonts w:eastAsia="Times New Roman" w:cs="Times New Roman"/>
-          <w:spacing w:val="-1"/>
-          <w:sz w:val="19"/>
-          <w:szCs w:val="19"/>
-        </w:rPr>
-        <w:t>- это</w:t>
-      </w:r>
-      <w:proofErr w:type="gramEnd"/>
-      <w:r>
-        <w:rPr>
-          <w:rFonts w:eastAsia="Times New Roman" w:cs="Times New Roman"/>
-          <w:spacing w:val="-1"/>
-          <w:sz w:val="19"/>
-          <w:szCs w:val="19"/>
-        </w:rPr>
-        <w:t xml:space="preserve"> реальность, и нам нужны новые научные открытия, чтобы противостоять этим изменениям в мире сегодня для устойчивого развития общества, человеческого вида уже завтра. </w:t>
+        <w:t xml:space="preserve">Меры по адаптации к климатическим изменениям будут различны в зависимости от конкретного местоположения. В некоторых местах достаточны будут пошаговые шаги для управления рисками в течение нескольких десятилетий. В других местах, вероятно, потребуются трансформационные изменения, такие как переселение. Стратегии адаптации варьируют от технологических и инженерных решений до социальных, экономических и институциональных подходов. Глобальное потепление - это реальность, и нам нужны новые научные открытия, чтобы противостоять этим изменениям в мире сегодня для устойчивого развития общества, человеческого вида уже завтра. </w:t>
       </w:r>
     </w:p>
     <w:p>
@@ -16545,7 +15935,6 @@
           <w:color w:val="000000"/>
           <w:sz w:val="20"/>
           <w:szCs w:val="20"/>
-          <w:lang w:val="en-GB"/>
         </w:rPr>
       </w:pPr>
       <w:r>
@@ -16567,7 +15956,6 @@
           <w:color w:val="000000"/>
           <w:sz w:val="20"/>
           <w:szCs w:val="20"/>
-          <w:lang w:val="en-GB"/>
         </w:rPr>
         <w:t xml:space="preserve"> </w:t>
       </w:r>
@@ -16590,7 +15978,6 @@
           <w:color w:val="000000"/>
           <w:sz w:val="20"/>
           <w:szCs w:val="20"/>
-          <w:lang w:val="en-GB"/>
         </w:rPr>
         <w:t xml:space="preserve"> </w:t>
       </w:r>
@@ -16613,7 +16000,6 @@
           <w:color w:val="000000"/>
           <w:sz w:val="20"/>
           <w:szCs w:val="20"/>
-          <w:lang w:val="en-GB"/>
         </w:rPr>
         <w:t xml:space="preserve"> </w:t>
       </w:r>
@@ -16645,6 +16031,7 @@
           <w:spacing w:val="-1"/>
           <w:sz w:val="19"/>
           <w:szCs w:val="19"/>
+          <w:lang w:val="en-GB"/>
         </w:rPr>
       </w:pPr>
       <w:bookmarkStart w:id="2" w:name="_Hlk153826119"/>
@@ -16691,8 +16078,19 @@
           <w:spacing w:val="-1"/>
           <w:sz w:val="19"/>
           <w:szCs w:val="19"/>
+          <w:lang w:val="en-GB"/>
         </w:rPr>
         <w:t xml:space="preserve">:  </w:t>
+      </w:r>
+      <w:r>
+        <w:rPr>
+          <w:rFonts w:eastAsia="Times New Roman" w:cs="Times New Roman"/>
+          <w:spacing w:val="-1"/>
+          <w:sz w:val="19"/>
+          <w:szCs w:val="19"/>
+          <w:lang w:val="en-GB"/>
+        </w:rPr>
+        <w:t>https://github.com/weakprofmic/DS</w:t>
       </w:r>
     </w:p>
     <w:p>
@@ -16710,6 +16108,7 @@
           <w:color w:val="000000"/>
           <w:sz w:val="20"/>
           <w:szCs w:val="20"/>
+          <w:lang w:val="en-GB"/>
         </w:rPr>
       </w:pPr>
       <w:r>
@@ -16740,6 +16139,7 @@
           <w:spacing w:val="-1"/>
           <w:sz w:val="19"/>
           <w:szCs w:val="19"/>
+          <w:lang w:val="en-GB"/>
         </w:rPr>
       </w:pPr>
       <w:r>
@@ -16748,97 +16148,9 @@
           <w:spacing w:val="-1"/>
           <w:sz w:val="19"/>
           <w:szCs w:val="19"/>
-        </w:rPr>
-        <w:t xml:space="preserve">IPCC — </w:t>
-      </w:r>
-      <w:proofErr w:type="spellStart"/>
-      <w:r>
-        <w:rPr>
-          <w:rFonts w:eastAsia="Times New Roman" w:cs="Times New Roman"/>
-          <w:spacing w:val="-1"/>
-          <w:sz w:val="19"/>
-          <w:szCs w:val="19"/>
-        </w:rPr>
-        <w:t>Intergovernmental</w:t>
-      </w:r>
-      <w:proofErr w:type="spellEnd"/>
-      <w:r>
-        <w:rPr>
-          <w:rFonts w:eastAsia="Times New Roman" w:cs="Times New Roman"/>
-          <w:spacing w:val="-1"/>
-          <w:sz w:val="19"/>
-          <w:szCs w:val="19"/>
-        </w:rPr>
-        <w:t xml:space="preserve"> </w:t>
-      </w:r>
-      <w:proofErr w:type="spellStart"/>
-      <w:r>
-        <w:rPr>
-          <w:rFonts w:eastAsia="Times New Roman" w:cs="Times New Roman"/>
-          <w:spacing w:val="-1"/>
-          <w:sz w:val="19"/>
-          <w:szCs w:val="19"/>
-        </w:rPr>
-        <w:t>Panel</w:t>
-      </w:r>
-      <w:proofErr w:type="spellEnd"/>
-      <w:r>
-        <w:rPr>
-          <w:rFonts w:eastAsia="Times New Roman" w:cs="Times New Roman"/>
-          <w:spacing w:val="-1"/>
-          <w:sz w:val="19"/>
-          <w:szCs w:val="19"/>
-        </w:rPr>
-        <w:t xml:space="preserve"> </w:t>
-      </w:r>
-      <w:proofErr w:type="spellStart"/>
-      <w:r>
-        <w:rPr>
-          <w:rFonts w:eastAsia="Times New Roman" w:cs="Times New Roman"/>
-          <w:spacing w:val="-1"/>
-          <w:sz w:val="19"/>
-          <w:szCs w:val="19"/>
-        </w:rPr>
-        <w:t>on</w:t>
-      </w:r>
-      <w:proofErr w:type="spellEnd"/>
-      <w:r>
-        <w:rPr>
-          <w:rFonts w:eastAsia="Times New Roman" w:cs="Times New Roman"/>
-          <w:spacing w:val="-1"/>
-          <w:sz w:val="19"/>
-          <w:szCs w:val="19"/>
-        </w:rPr>
-        <w:t xml:space="preserve"> </w:t>
-      </w:r>
-      <w:proofErr w:type="spellStart"/>
-      <w:r>
-        <w:rPr>
-          <w:rFonts w:eastAsia="Times New Roman" w:cs="Times New Roman"/>
-          <w:spacing w:val="-1"/>
-          <w:sz w:val="19"/>
-          <w:szCs w:val="19"/>
-        </w:rPr>
-        <w:t>Climate</w:t>
-      </w:r>
-      <w:proofErr w:type="spellEnd"/>
-      <w:r>
-        <w:rPr>
-          <w:rFonts w:eastAsia="Times New Roman" w:cs="Times New Roman"/>
-          <w:spacing w:val="-1"/>
-          <w:sz w:val="19"/>
-          <w:szCs w:val="19"/>
-        </w:rPr>
-        <w:t xml:space="preserve"> Change</w:t>
-      </w:r>
-      <w:r>
-        <w:rPr>
-          <w:rFonts w:eastAsia="Times New Roman" w:cs="Times New Roman"/>
-          <w:spacing w:val="-1"/>
-          <w:sz w:val="19"/>
-          <w:szCs w:val="19"/>
-        </w:rPr>
-        <w:t>.</w:t>
+          <w:lang w:val="en-GB"/>
+        </w:rPr>
+        <w:t>IPCC — Intergovernmental Panel on Climate Change.</w:t>
       </w:r>
     </w:p>
     <w:p>
@@ -16857,6 +16169,7 @@
           <w:spacing w:val="-1"/>
           <w:sz w:val="19"/>
           <w:szCs w:val="19"/>
+          <w:lang w:val="en-GB"/>
         </w:rPr>
       </w:pPr>
       <w:r>
@@ -16874,8 +16187,37 @@
           <w:spacing w:val="-1"/>
           <w:sz w:val="19"/>
           <w:szCs w:val="19"/>
-        </w:rPr>
-        <w:t xml:space="preserve"> — Сельское хозяйство</w:t>
+          <w:lang w:val="en-GB"/>
+        </w:rPr>
+        <w:t xml:space="preserve"> — </w:t>
+      </w:r>
+      <w:r>
+        <w:rPr>
+          <w:rFonts w:eastAsia="Times New Roman" w:cs="Times New Roman"/>
+          <w:spacing w:val="-1"/>
+          <w:sz w:val="19"/>
+          <w:szCs w:val="19"/>
+        </w:rPr>
+        <w:t>Сельское</w:t>
+      </w:r>
+      <w:r>
+        <w:rPr>
+          <w:rFonts w:eastAsia="Times New Roman" w:cs="Times New Roman"/>
+          <w:spacing w:val="-1"/>
+          <w:sz w:val="19"/>
+          <w:szCs w:val="19"/>
+          <w:lang w:val="en-GB"/>
+        </w:rPr>
+        <w:t xml:space="preserve"> </w:t>
+      </w:r>
+      <w:r>
+        <w:rPr>
+          <w:rFonts w:eastAsia="Times New Roman" w:cs="Times New Roman"/>
+          <w:spacing w:val="-1"/>
+          <w:sz w:val="19"/>
+          <w:szCs w:val="19"/>
+        </w:rPr>
+        <w:t>хозяйство</w:t>
       </w:r>
     </w:p>
     <w:p>
@@ -16905,27 +16247,7 @@
           <w:szCs w:val="19"/>
           <w:lang w:val="en-GB"/>
         </w:rPr>
-        <w:t>NASA —</w:t>
-      </w:r>
-      <w:r>
-        <w:rPr>
-          <w:rFonts w:eastAsia="Times New Roman" w:cs="Times New Roman"/>
-          <w:spacing w:val="-1"/>
-          <w:sz w:val="19"/>
-          <w:szCs w:val="19"/>
-          <w:lang w:val="en-GB"/>
-        </w:rPr>
-        <w:t xml:space="preserve"> </w:t>
-      </w:r>
-      <w:r>
-        <w:rPr>
-          <w:rFonts w:eastAsia="Times New Roman" w:cs="Times New Roman"/>
-          <w:spacing w:val="-1"/>
-          <w:sz w:val="19"/>
-          <w:szCs w:val="19"/>
-          <w:lang w:val="en-GB"/>
-        </w:rPr>
-        <w:t>National Aeronautics and Space Administration</w:t>
+        <w:t>NASA — National Aeronautics and Space Administration</w:t>
       </w:r>
     </w:p>
     <w:p>
@@ -16955,27 +16277,7 @@
           <w:szCs w:val="19"/>
           <w:lang w:val="en-GB"/>
         </w:rPr>
-        <w:t>NASA GISS</w:t>
-      </w:r>
-      <w:r>
-        <w:rPr>
-          <w:rFonts w:eastAsia="Times New Roman" w:cs="Times New Roman"/>
-          <w:spacing w:val="-1"/>
-          <w:sz w:val="19"/>
-          <w:szCs w:val="19"/>
-          <w:lang w:val="en-GB"/>
-        </w:rPr>
-        <w:t xml:space="preserve"> </w:t>
-      </w:r>
-      <w:r>
-        <w:rPr>
-          <w:rFonts w:eastAsia="Times New Roman" w:cs="Times New Roman"/>
-          <w:spacing w:val="-1"/>
-          <w:sz w:val="19"/>
-          <w:szCs w:val="19"/>
-          <w:lang w:val="en-GB"/>
-        </w:rPr>
-        <w:t>— NASA Goddard Institute for Space Studies</w:t>
+        <w:t>NASA GISS — NASA Goddard Institute for Space Studies</w:t>
       </w:r>
     </w:p>
     <w:p>
@@ -17135,29 +16437,7 @@
           <w:szCs w:val="19"/>
           <w:lang w:val="en-GB"/>
         </w:rPr>
-        <w:t xml:space="preserve">National </w:t>
-      </w:r>
-      <w:proofErr w:type="spellStart"/>
-      <w:r>
-        <w:rPr>
-          <w:rFonts w:eastAsia="Times New Roman" w:cs="Times New Roman"/>
-          <w:spacing w:val="-1"/>
-          <w:sz w:val="19"/>
-          <w:szCs w:val="19"/>
-          <w:lang w:val="en-GB"/>
-        </w:rPr>
-        <w:t>Centers</w:t>
-      </w:r>
-      <w:proofErr w:type="spellEnd"/>
-      <w:r>
-        <w:rPr>
-          <w:rFonts w:eastAsia="Times New Roman" w:cs="Times New Roman"/>
-          <w:spacing w:val="-1"/>
-          <w:sz w:val="19"/>
-          <w:szCs w:val="19"/>
-          <w:lang w:val="en-GB"/>
-        </w:rPr>
-        <w:t xml:space="preserve"> for Environmental Information</w:t>
+        <w:t>National Centers for Environmental Information</w:t>
       </w:r>
     </w:p>
     <w:p>
@@ -17195,6 +16475,7 @@
           <w:color w:val="000000"/>
           <w:sz w:val="20"/>
           <w:szCs w:val="20"/>
+          <w:lang w:val="en-GB"/>
         </w:rPr>
       </w:pPr>
       <w:r>
@@ -17230,73 +16511,7 @@
           <w:szCs w:val="19"/>
           <w:lang w:val="en-GB"/>
         </w:rPr>
-        <w:t xml:space="preserve">1. IPCC, 2013: Climate Change 2013: The Physical Science Basis. Contribution of Working Group I to the Fifth Assessment Report of the Intergovernmental Panel on Climate Change [Stocker, T.F., D. Qin, G.-K. Plattner, M. </w:t>
-      </w:r>
-      <w:proofErr w:type="spellStart"/>
-      <w:r>
-        <w:rPr>
-          <w:rFonts w:eastAsia="Times New Roman" w:cs="Times New Roman"/>
-          <w:spacing w:val="-1"/>
-          <w:sz w:val="19"/>
-          <w:szCs w:val="19"/>
-          <w:lang w:val="en-GB"/>
-        </w:rPr>
-        <w:t>Tignor</w:t>
-      </w:r>
-      <w:proofErr w:type="spellEnd"/>
-      <w:r>
-        <w:rPr>
-          <w:rFonts w:eastAsia="Times New Roman" w:cs="Times New Roman"/>
-          <w:spacing w:val="-1"/>
-          <w:sz w:val="19"/>
-          <w:szCs w:val="19"/>
-          <w:lang w:val="en-GB"/>
-        </w:rPr>
-        <w:t xml:space="preserve">, S.K. Allen, J. </w:t>
-      </w:r>
-      <w:proofErr w:type="spellStart"/>
-      <w:r>
-        <w:rPr>
-          <w:rFonts w:eastAsia="Times New Roman" w:cs="Times New Roman"/>
-          <w:spacing w:val="-1"/>
-          <w:sz w:val="19"/>
-          <w:szCs w:val="19"/>
-          <w:lang w:val="en-GB"/>
-        </w:rPr>
-        <w:t>Boschung</w:t>
-      </w:r>
-      <w:proofErr w:type="spellEnd"/>
-      <w:r>
-        <w:rPr>
-          <w:rFonts w:eastAsia="Times New Roman" w:cs="Times New Roman"/>
-          <w:spacing w:val="-1"/>
-          <w:sz w:val="19"/>
-          <w:szCs w:val="19"/>
-          <w:lang w:val="en-GB"/>
-        </w:rPr>
-        <w:t xml:space="preserve">, A. </w:t>
-      </w:r>
-      <w:proofErr w:type="spellStart"/>
-      <w:r>
-        <w:rPr>
-          <w:rFonts w:eastAsia="Times New Roman" w:cs="Times New Roman"/>
-          <w:spacing w:val="-1"/>
-          <w:sz w:val="19"/>
-          <w:szCs w:val="19"/>
-          <w:lang w:val="en-GB"/>
-        </w:rPr>
-        <w:t>Nauels</w:t>
-      </w:r>
-      <w:proofErr w:type="spellEnd"/>
-      <w:r>
-        <w:rPr>
-          <w:rFonts w:eastAsia="Times New Roman" w:cs="Times New Roman"/>
-          <w:spacing w:val="-1"/>
-          <w:sz w:val="19"/>
-          <w:szCs w:val="19"/>
-          <w:lang w:val="en-GB"/>
-        </w:rPr>
-        <w:t>, Y. Xia, V. Bex and P.M. Midgley (eds.)]. Cambridge University Press, Cambridge, United Kingdom and New York, NY, USA, 1535 pp.</w:t>
+        <w:t>1. IPCC, 2013: Climate Change 2013: The Physical Science Basis. Contribution of Working Group I to the Fifth Assessment Report of the Intergovernmental Panel on Climate Change [Stocker, T.F., D. Qin, G.-K. Plattner, M. Tignor, S.K. Allen, J. Boschung, A. Nauels, Y. Xia, V. Bex and P.M. Midgley (eds.)]. Cambridge University Press, Cambridge, United Kingdom and New York, NY, USA, 1535 pp.</w:t>
       </w:r>
     </w:p>
     <w:p>
@@ -17409,7 +16624,6 @@
         </w:rPr>
         <w:t>820</w:t>
       </w:r>
-      <w:proofErr w:type="spellStart"/>
       <w:r>
         <w:rPr>
           <w:rFonts w:eastAsia="Times New Roman" w:cs="Times New Roman"/>
@@ -17420,7 +16634,6 @@
         </w:rPr>
         <w:t>bef</w:t>
       </w:r>
-      <w:proofErr w:type="spellEnd"/>
       <w:r>
         <w:rPr>
           <w:rFonts w:eastAsia="Times New Roman" w:cs="Times New Roman"/>
@@ -17640,29 +16853,7 @@
           <w:szCs w:val="19"/>
           <w:lang w:val="en-GB"/>
         </w:rPr>
-        <w:t xml:space="preserve">8. </w:t>
-      </w:r>
-      <w:proofErr w:type="spellStart"/>
-      <w:r>
-        <w:rPr>
-          <w:rFonts w:eastAsia="Times New Roman" w:cs="Times New Roman"/>
-          <w:spacing w:val="-1"/>
-          <w:sz w:val="19"/>
-          <w:szCs w:val="19"/>
-          <w:lang w:val="en-GB"/>
-        </w:rPr>
-        <w:t>Minn</w:t>
-      </w:r>
-      <w:proofErr w:type="spellEnd"/>
-      <w:r>
-        <w:rPr>
-          <w:rFonts w:eastAsia="Times New Roman" w:cs="Times New Roman"/>
-          <w:spacing w:val="-1"/>
-          <w:sz w:val="19"/>
-          <w:szCs w:val="19"/>
-          <w:lang w:val="en-GB"/>
-        </w:rPr>
-        <w:t xml:space="preserve"> Michael. Climate Model Output Data Analysis in R.</w:t>
+        <w:t>8. Minn Michael. Climate Model Output Data Analysis in R.</w:t>
       </w:r>
     </w:p>
     <w:p>
@@ -17710,29 +16901,7 @@
           <w:szCs w:val="19"/>
           <w:lang w:val="en-GB"/>
         </w:rPr>
-        <w:t xml:space="preserve">9. </w:t>
-      </w:r>
-      <w:proofErr w:type="spellStart"/>
-      <w:r>
-        <w:rPr>
-          <w:rFonts w:eastAsia="Times New Roman" w:cs="Times New Roman"/>
-          <w:spacing w:val="-1"/>
-          <w:sz w:val="19"/>
-          <w:szCs w:val="19"/>
-          <w:lang w:val="en-GB"/>
-        </w:rPr>
-        <w:t>Dalpiaz</w:t>
-      </w:r>
-      <w:proofErr w:type="spellEnd"/>
-      <w:r>
-        <w:rPr>
-          <w:rFonts w:eastAsia="Times New Roman" w:cs="Times New Roman"/>
-          <w:spacing w:val="-1"/>
-          <w:sz w:val="19"/>
-          <w:szCs w:val="19"/>
-          <w:lang w:val="en-GB"/>
-        </w:rPr>
-        <w:t xml:space="preserve"> D. (2018). STAT420 Applied Statistics with R.</w:t>
+        <w:t>9. Dalpiaz D. (2018). STAT420 Applied Statistics with R.</w:t>
       </w:r>
     </w:p>
     <w:p>
@@ -17780,29 +16949,7 @@
           <w:szCs w:val="19"/>
           <w:lang w:val="en-GB"/>
         </w:rPr>
-        <w:t xml:space="preserve">10. Shapiro, S. S.; Wilk, M. B. (1965). An analysis of variance test for normality (complete samples). </w:t>
-      </w:r>
-      <w:proofErr w:type="spellStart"/>
-      <w:r>
-        <w:rPr>
-          <w:rFonts w:eastAsia="Times New Roman" w:cs="Times New Roman"/>
-          <w:spacing w:val="-1"/>
-          <w:sz w:val="19"/>
-          <w:szCs w:val="19"/>
-          <w:lang w:val="en-GB"/>
-        </w:rPr>
-        <w:t>Biometrika</w:t>
-      </w:r>
-      <w:proofErr w:type="spellEnd"/>
-      <w:r>
-        <w:rPr>
-          <w:rFonts w:eastAsia="Times New Roman" w:cs="Times New Roman"/>
-          <w:spacing w:val="-1"/>
-          <w:sz w:val="19"/>
-          <w:szCs w:val="19"/>
-          <w:lang w:val="en-GB"/>
-        </w:rPr>
-        <w:t>. 52 (3–4): 591–611.</w:t>
+        <w:t>10. Shapiro, S. S.; Wilk, M. B. (1965). An analysis of variance test for normality (complete samples). Biometrika. 52 (3–4): 591–611.</w:t>
       </w:r>
     </w:p>
     <w:p>
@@ -18076,21 +17223,7 @@
           <w:sz w:val="19"/>
           <w:szCs w:val="19"/>
         </w:rPr>
-        <w:t xml:space="preserve">Фигура </w:t>
-      </w:r>
-      <w:r>
-        <w:rPr>
-          <w:sz w:val="19"/>
-          <w:szCs w:val="19"/>
-        </w:rPr>
-        <w:t>А</w:t>
-      </w:r>
-      <w:r>
-        <w:rPr>
-          <w:sz w:val="19"/>
-          <w:szCs w:val="19"/>
-        </w:rPr>
-        <w:t>.</w:t>
+        <w:t>Фигура А.</w:t>
       </w:r>
       <w:r>
         <w:rPr>
@@ -18109,14 +17242,7 @@
           <w:sz w:val="19"/>
           <w:szCs w:val="19"/>
         </w:rPr>
-        <w:t xml:space="preserve">1. </w:t>
-      </w:r>
-      <w:r>
-        <w:rPr>
-          <w:sz w:val="19"/>
-          <w:szCs w:val="19"/>
-        </w:rPr>
-        <w:t>Общая динамика выбросов</w:t>
+        <w:t>1. Общая динамика выбросов</w:t>
       </w:r>
       <w:r>
         <w:rPr>
@@ -18172,21 +17298,7 @@
           <w:sz w:val="19"/>
           <w:szCs w:val="19"/>
         </w:rPr>
-        <w:t>2</w:t>
-      </w:r>
-      <w:r>
-        <w:rPr>
-          <w:sz w:val="19"/>
-          <w:szCs w:val="19"/>
-        </w:rPr>
-        <w:t xml:space="preserve">. </w:t>
-      </w:r>
-      <w:r>
-        <w:rPr>
-          <w:sz w:val="19"/>
-          <w:szCs w:val="19"/>
-        </w:rPr>
-        <w:t>Плотность распределения объёмов выбросов по странам (сравнение 1990 и 2014)</w:t>
+        <w:t>2. Плотность распределения объёмов выбросов по странам (сравнение 1990 и 2014)</w:t>
       </w:r>
     </w:p>
     <w:p>
@@ -18300,21 +17412,7 @@
           <w:sz w:val="19"/>
           <w:szCs w:val="19"/>
         </w:rPr>
-        <w:t xml:space="preserve">Фигура </w:t>
-      </w:r>
-      <w:r>
-        <w:rPr>
-          <w:sz w:val="19"/>
-          <w:szCs w:val="19"/>
-        </w:rPr>
-        <w:t>А</w:t>
-      </w:r>
-      <w:r>
-        <w:rPr>
-          <w:sz w:val="19"/>
-          <w:szCs w:val="19"/>
-        </w:rPr>
-        <w:t>.</w:t>
+        <w:t>Фигура А.</w:t>
       </w:r>
       <w:r>
         <w:rPr>
@@ -18328,14 +17426,7 @@
           <w:sz w:val="19"/>
           <w:szCs w:val="19"/>
         </w:rPr>
-        <w:t xml:space="preserve">. </w:t>
-      </w:r>
-      <w:r>
-        <w:rPr>
-          <w:sz w:val="19"/>
-          <w:szCs w:val="19"/>
-        </w:rPr>
-        <w:t xml:space="preserve">Динамика выбросов в странах не </w:t>
+        <w:t xml:space="preserve">. Динамика выбросов в странах не </w:t>
       </w:r>
       <w:r>
         <w:rPr>
@@ -18441,21 +17532,7 @@
           <w:sz w:val="19"/>
           <w:szCs w:val="19"/>
         </w:rPr>
-        <w:t xml:space="preserve">Фигура </w:t>
-      </w:r>
-      <w:r>
-        <w:rPr>
-          <w:sz w:val="19"/>
-          <w:szCs w:val="19"/>
-        </w:rPr>
-        <w:t>А</w:t>
-      </w:r>
-      <w:r>
-        <w:rPr>
-          <w:sz w:val="19"/>
-          <w:szCs w:val="19"/>
-        </w:rPr>
-        <w:t>.</w:t>
+        <w:t>Фигура А.</w:t>
       </w:r>
       <w:r>
         <w:rPr>
@@ -18469,14 +17546,7 @@
           <w:sz w:val="19"/>
           <w:szCs w:val="19"/>
         </w:rPr>
-        <w:t xml:space="preserve">. </w:t>
-      </w:r>
-      <w:r>
-        <w:rPr>
-          <w:sz w:val="19"/>
-          <w:szCs w:val="19"/>
-        </w:rPr>
-        <w:t>Страны лидеры по выбросам веществ</w:t>
+        <w:t>. Страны лидеры по выбросам веществ</w:t>
       </w:r>
     </w:p>
     <w:p>
@@ -18681,37 +17751,7 @@
           <w:sz w:val="19"/>
           <w:szCs w:val="19"/>
         </w:rPr>
-        <w:t xml:space="preserve">Фигура </w:t>
-      </w:r>
-      <w:r>
-        <w:rPr>
-          <w:sz w:val="19"/>
-          <w:szCs w:val="19"/>
-        </w:rPr>
-        <w:t>Б</w:t>
-      </w:r>
-      <w:r>
-        <w:rPr>
-          <w:sz w:val="19"/>
-          <w:szCs w:val="19"/>
-        </w:rPr>
-        <w:t xml:space="preserve">.1. Матрица </w:t>
-      </w:r>
-      <w:proofErr w:type="gramStart"/>
-      <w:r>
-        <w:rPr>
-          <w:sz w:val="19"/>
-          <w:szCs w:val="19"/>
-        </w:rPr>
-        <w:t>корреляций(</w:t>
-      </w:r>
-      <w:proofErr w:type="gramEnd"/>
-      <w:r>
-        <w:rPr>
-          <w:sz w:val="19"/>
-          <w:szCs w:val="19"/>
-        </w:rPr>
-        <w:t>графический вариант)</w:t>
+        <w:t>Фигура Б.1. Матрица корреляций(графический вариант)</w:t>
       </w:r>
     </w:p>
     <w:bookmarkEnd w:id="3"/>
@@ -18856,21 +17896,7 @@
           <w:sz w:val="19"/>
           <w:szCs w:val="19"/>
         </w:rPr>
-        <w:t xml:space="preserve">Фигура </w:t>
-      </w:r>
-      <w:r>
-        <w:rPr>
-          <w:sz w:val="19"/>
-          <w:szCs w:val="19"/>
-        </w:rPr>
-        <w:t>В</w:t>
-      </w:r>
-      <w:r>
-        <w:rPr>
-          <w:sz w:val="19"/>
-          <w:szCs w:val="19"/>
-        </w:rPr>
-        <w:t xml:space="preserve">.1. </w:t>
+        <w:t xml:space="preserve">Фигура В.1. </w:t>
       </w:r>
       <w:r>
         <w:rPr>
@@ -19390,14 +18416,7 @@
           <w:sz w:val="19"/>
           <w:szCs w:val="19"/>
         </w:rPr>
-        <w:t>Г.</w:t>
-      </w:r>
-      <w:r>
-        <w:rPr>
-          <w:sz w:val="19"/>
-          <w:szCs w:val="19"/>
-        </w:rPr>
-        <w:t>3</w:t>
+        <w:t>Г.3</w:t>
       </w:r>
       <w:r>
         <w:rPr>
@@ -19411,28 +18430,7 @@
           <w:sz w:val="19"/>
           <w:szCs w:val="19"/>
         </w:rPr>
-        <w:t>Сравнение</w:t>
-      </w:r>
-      <w:r>
-        <w:rPr>
-          <w:sz w:val="19"/>
-          <w:szCs w:val="19"/>
-        </w:rPr>
-        <w:t xml:space="preserve"> важност</w:t>
-      </w:r>
-      <w:r>
-        <w:rPr>
-          <w:sz w:val="19"/>
-          <w:szCs w:val="19"/>
-        </w:rPr>
-        <w:t>и</w:t>
-      </w:r>
-      <w:r>
-        <w:rPr>
-          <w:sz w:val="19"/>
-          <w:szCs w:val="19"/>
-        </w:rPr>
-        <w:t xml:space="preserve"> </w:t>
+        <w:t xml:space="preserve">Сравнение важности </w:t>
       </w:r>
       <w:r>
         <w:rPr>
@@ -19446,14 +18444,7 @@
           <w:sz w:val="19"/>
           <w:szCs w:val="19"/>
         </w:rPr>
-        <w:t xml:space="preserve"> в модели изменении </w:t>
-      </w:r>
-      <w:r>
-        <w:rPr>
-          <w:sz w:val="19"/>
-          <w:szCs w:val="19"/>
-        </w:rPr>
-        <w:t>уровня моря</w:t>
+        <w:t xml:space="preserve"> в модели изменении уровня моря</w:t>
       </w:r>
       <w:r>
         <w:rPr>
@@ -19492,14 +18483,7 @@
           <w:sz w:val="19"/>
           <w:szCs w:val="19"/>
         </w:rPr>
-        <w:t>Г.</w:t>
-      </w:r>
-      <w:r>
-        <w:rPr>
-          <w:sz w:val="19"/>
-          <w:szCs w:val="19"/>
-        </w:rPr>
-        <w:t>4</w:t>
+        <w:t>Г.4</w:t>
       </w:r>
       <w:r>
         <w:rPr>
@@ -19513,14 +18497,7 @@
           <w:sz w:val="19"/>
           <w:szCs w:val="19"/>
         </w:rPr>
-        <w:t>Сравнение важности предикторов в модели изменении уровня моря</w:t>
-      </w:r>
-      <w:r>
-        <w:rPr>
-          <w:sz w:val="19"/>
-          <w:szCs w:val="19"/>
-        </w:rPr>
-        <w:t xml:space="preserve"> (</w:t>
+        <w:t>Сравнение важности предикторов в модели изменении уровня моря (</w:t>
       </w:r>
       <w:r>
         <w:rPr>
